--- a/docs/ProjetoFianancas.docx
+++ b/docs/ProjetoFianancas.docx
@@ -6,6 +6,27 @@
       <w:pPr>
         <w:pStyle w:val="paragraph"/>
         <w:spacing w:before="0" w:beforeAutospacing="0" w:after="0" w:afterAutospacing="0"/>
+        <w:textAlignment w:val="baseline"/>
+        <w:rPr>
+          <w:rFonts w:ascii="Segoe UI" w:hAnsi="Segoe UI" w:cs="Segoe UI"/>
+          <w:sz w:val="18"/>
+          <w:szCs w:val="18"/>
+        </w:rPr>
+      </w:pPr>
+      <w:r>
+        <w:rPr>
+          <w:rStyle w:val="eop"/>
+          <w:rFonts w:ascii="Calibri" w:hAnsi="Calibri" w:cs="Calibri"/>
+          <w:sz w:val="22"/>
+          <w:szCs w:val="22"/>
+        </w:rPr>
+        <w:t> </w:t>
+      </w:r>
+    </w:p>
+    <w:p>
+      <w:pPr>
+        <w:pStyle w:val="paragraph"/>
+        <w:spacing w:before="0" w:beforeAutospacing="0" w:after="0" w:afterAutospacing="0"/>
         <w:jc w:val="center"/>
         <w:textAlignment w:val="baseline"/>
         <w:rPr>
@@ -303,7 +324,7 @@
       </w:pPr>
       <w:r>
         <w:rPr>
-          <w:rStyle w:val="scxw203395617"/>
+          <w:rStyle w:val="scxw202552245"/>
           <w:rFonts w:ascii="Calibri" w:hAnsi="Calibri" w:cs="Calibri"/>
           <w:sz w:val="22"/>
           <w:szCs w:val="22"/>
@@ -345,7 +366,7 @@
         <w:pStyle w:val="paragraph"/>
         <w:numPr>
           <w:ilvl w:val="0"/>
-          <w:numId w:val="2"/>
+          <w:numId w:val="4"/>
         </w:numPr>
         <w:spacing w:before="0" w:beforeAutospacing="0" w:after="0" w:afterAutospacing="0"/>
         <w:ind w:left="1080" w:firstLine="0"/>
@@ -364,7 +385,7 @@
           <w:szCs w:val="22"/>
           <w:lang w:val="pt-PT"/>
         </w:rPr>
-        <w:t>Eu como Usuário Quero poder registrar meus gastos para ter um melhor controle.</w:t>
+        <w:t>Eu como Usuário Quero poder registrar meus gastos e lucros para ter um melhor controle.</w:t>
       </w:r>
       <w:r>
         <w:rPr>
@@ -381,7 +402,7 @@
         <w:pStyle w:val="paragraph"/>
         <w:numPr>
           <w:ilvl w:val="0"/>
-          <w:numId w:val="2"/>
+          <w:numId w:val="4"/>
         </w:numPr>
         <w:spacing w:before="0" w:beforeAutospacing="0" w:after="0" w:afterAutospacing="0"/>
         <w:ind w:left="1080" w:firstLine="0"/>
@@ -417,7 +438,7 @@
         <w:pStyle w:val="paragraph"/>
         <w:numPr>
           <w:ilvl w:val="0"/>
-          <w:numId w:val="2"/>
+          <w:numId w:val="4"/>
         </w:numPr>
         <w:spacing w:before="0" w:beforeAutospacing="0" w:after="0" w:afterAutospacing="0"/>
         <w:ind w:left="1080" w:firstLine="0"/>
@@ -453,7 +474,7 @@
         <w:pStyle w:val="paragraph"/>
         <w:numPr>
           <w:ilvl w:val="0"/>
-          <w:numId w:val="2"/>
+          <w:numId w:val="4"/>
         </w:numPr>
         <w:spacing w:before="0" w:beforeAutospacing="0" w:after="0" w:afterAutospacing="0"/>
         <w:ind w:left="1080" w:firstLine="0"/>
@@ -489,7 +510,7 @@
         <w:pStyle w:val="paragraph"/>
         <w:numPr>
           <w:ilvl w:val="0"/>
-          <w:numId w:val="2"/>
+          <w:numId w:val="5"/>
         </w:numPr>
         <w:spacing w:before="0" w:beforeAutospacing="0" w:after="0" w:afterAutospacing="0"/>
         <w:ind w:left="1080" w:firstLine="0"/>
@@ -525,7 +546,7 @@
         <w:pStyle w:val="paragraph"/>
         <w:numPr>
           <w:ilvl w:val="0"/>
-          <w:numId w:val="3"/>
+          <w:numId w:val="5"/>
         </w:numPr>
         <w:spacing w:before="0" w:beforeAutospacing="0" w:after="0" w:afterAutospacing="0"/>
         <w:ind w:left="1080" w:firstLine="0"/>
@@ -565,14 +586,947 @@
           <w:rFonts w:ascii="Segoe UI" w:hAnsi="Segoe UI" w:cs="Segoe UI"/>
           <w:sz w:val="18"/>
           <w:szCs w:val="18"/>
-        </w:rPr>
-      </w:pPr>
-      <w:r>
-        <w:rPr>
-          <w:rStyle w:val="eop"/>
-          <w:rFonts w:ascii="Calibri" w:hAnsi="Calibri" w:cs="Calibri"/>
-          <w:sz w:val="22"/>
-          <w:szCs w:val="22"/>
+          <w:lang w:val="pt-PT"/>
+        </w:rPr>
+      </w:pPr>
+      <w:r>
+        <w:rPr>
+          <w:rStyle w:val="eop"/>
+          <w:rFonts w:ascii="Calibri" w:hAnsi="Calibri" w:cs="Calibri"/>
+          <w:sz w:val="22"/>
+          <w:szCs w:val="22"/>
+          <w:lang w:val="pt-PT"/>
+        </w:rPr>
+        <w:t> </w:t>
+      </w:r>
+    </w:p>
+    <w:p>
+      <w:pPr>
+        <w:pStyle w:val="paragraph"/>
+        <w:spacing w:before="0" w:beforeAutospacing="0" w:after="0" w:afterAutospacing="0"/>
+        <w:textAlignment w:val="baseline"/>
+        <w:rPr>
+          <w:rFonts w:ascii="Segoe UI" w:hAnsi="Segoe UI" w:cs="Segoe UI"/>
+          <w:sz w:val="18"/>
+          <w:szCs w:val="18"/>
+          <w:lang w:val="pt-PT"/>
+        </w:rPr>
+      </w:pPr>
+      <w:r>
+        <w:rPr>
+          <w:rStyle w:val="normaltextrun"/>
+          <w:rFonts w:ascii="Calibri" w:hAnsi="Calibri" w:cs="Calibri"/>
+          <w:sz w:val="22"/>
+          <w:szCs w:val="22"/>
+          <w:lang w:val="pt-PT"/>
+        </w:rPr>
+        <w:t xml:space="preserve">Requisitos Funcionais: </w:t>
+      </w:r>
+      <w:r>
+        <w:rPr>
+          <w:rStyle w:val="eop"/>
+          <w:rFonts w:ascii="Calibri" w:hAnsi="Calibri" w:cs="Calibri"/>
+          <w:sz w:val="22"/>
+          <w:szCs w:val="22"/>
+          <w:lang w:val="pt-PT"/>
+        </w:rPr>
+        <w:t> </w:t>
+      </w:r>
+    </w:p>
+    <w:p>
+      <w:pPr>
+        <w:pStyle w:val="paragraph"/>
+        <w:numPr>
+          <w:ilvl w:val="0"/>
+          <w:numId w:val="6"/>
+        </w:numPr>
+        <w:spacing w:before="0" w:beforeAutospacing="0" w:after="0" w:afterAutospacing="0"/>
+        <w:ind w:left="1080" w:firstLine="0"/>
+        <w:textAlignment w:val="baseline"/>
+        <w:rPr>
+          <w:rFonts w:ascii="Calibri" w:hAnsi="Calibri" w:cs="Calibri"/>
+          <w:sz w:val="22"/>
+          <w:szCs w:val="22"/>
+          <w:lang w:val="pt-PT"/>
+        </w:rPr>
+      </w:pPr>
+      <w:r>
+        <w:rPr>
+          <w:rStyle w:val="normaltextrun"/>
+          <w:rFonts w:ascii="Calibri" w:hAnsi="Calibri" w:cs="Calibri"/>
+          <w:sz w:val="22"/>
+          <w:szCs w:val="22"/>
+          <w:lang w:val="pt-PT"/>
+        </w:rPr>
+        <w:t>O site deve ter uma área onde o usuário irá inserir suas despesas.</w:t>
+      </w:r>
+      <w:r>
+        <w:rPr>
+          <w:rStyle w:val="eop"/>
+          <w:rFonts w:ascii="Calibri" w:hAnsi="Calibri" w:cs="Calibri"/>
+          <w:sz w:val="22"/>
+          <w:szCs w:val="22"/>
+          <w:lang w:val="pt-PT"/>
+        </w:rPr>
+        <w:t> </w:t>
+      </w:r>
+    </w:p>
+    <w:p>
+      <w:pPr>
+        <w:pStyle w:val="paragraph"/>
+        <w:numPr>
+          <w:ilvl w:val="0"/>
+          <w:numId w:val="6"/>
+        </w:numPr>
+        <w:spacing w:before="0" w:beforeAutospacing="0" w:after="0" w:afterAutospacing="0"/>
+        <w:ind w:left="1080" w:firstLine="0"/>
+        <w:textAlignment w:val="baseline"/>
+        <w:rPr>
+          <w:rFonts w:ascii="Calibri" w:hAnsi="Calibri" w:cs="Calibri"/>
+          <w:sz w:val="22"/>
+          <w:szCs w:val="22"/>
+          <w:lang w:val="pt-PT"/>
+        </w:rPr>
+      </w:pPr>
+      <w:r>
+        <w:rPr>
+          <w:rStyle w:val="normaltextrun"/>
+          <w:rFonts w:ascii="Calibri" w:hAnsi="Calibri" w:cs="Calibri"/>
+          <w:sz w:val="22"/>
+          <w:szCs w:val="22"/>
+          <w:lang w:val="pt-PT"/>
+        </w:rPr>
+        <w:t>O site deve ter uma área onde o usuário irá inserir suas receitas. </w:t>
+      </w:r>
+      <w:r>
+        <w:rPr>
+          <w:rStyle w:val="eop"/>
+          <w:rFonts w:ascii="Calibri" w:hAnsi="Calibri" w:cs="Calibri"/>
+          <w:sz w:val="22"/>
+          <w:szCs w:val="22"/>
+          <w:lang w:val="pt-PT"/>
+        </w:rPr>
+        <w:t> </w:t>
+      </w:r>
+    </w:p>
+    <w:p>
+      <w:pPr>
+        <w:pStyle w:val="paragraph"/>
+        <w:numPr>
+          <w:ilvl w:val="0"/>
+          <w:numId w:val="6"/>
+        </w:numPr>
+        <w:spacing w:before="0" w:beforeAutospacing="0" w:after="0" w:afterAutospacing="0"/>
+        <w:ind w:left="1080" w:firstLine="0"/>
+        <w:textAlignment w:val="baseline"/>
+        <w:rPr>
+          <w:rFonts w:ascii="Calibri" w:hAnsi="Calibri" w:cs="Calibri"/>
+          <w:sz w:val="22"/>
+          <w:szCs w:val="22"/>
+          <w:lang w:val="pt-PT"/>
+        </w:rPr>
+      </w:pPr>
+      <w:r>
+        <w:rPr>
+          <w:rStyle w:val="normaltextrun"/>
+          <w:rFonts w:ascii="Calibri" w:hAnsi="Calibri" w:cs="Calibri"/>
+          <w:sz w:val="22"/>
+          <w:szCs w:val="22"/>
+          <w:lang w:val="pt-PT"/>
+        </w:rPr>
+        <w:t>O site tem de exibir graficamente as despesas por categoria.</w:t>
+      </w:r>
+      <w:r>
+        <w:rPr>
+          <w:rStyle w:val="eop"/>
+          <w:rFonts w:ascii="Calibri" w:hAnsi="Calibri" w:cs="Calibri"/>
+          <w:sz w:val="22"/>
+          <w:szCs w:val="22"/>
+          <w:lang w:val="pt-PT"/>
+        </w:rPr>
+        <w:t> </w:t>
+      </w:r>
+    </w:p>
+    <w:p>
+      <w:pPr>
+        <w:pStyle w:val="paragraph"/>
+        <w:numPr>
+          <w:ilvl w:val="0"/>
+          <w:numId w:val="6"/>
+        </w:numPr>
+        <w:spacing w:before="0" w:beforeAutospacing="0" w:after="0" w:afterAutospacing="0"/>
+        <w:ind w:left="1080" w:firstLine="0"/>
+        <w:textAlignment w:val="baseline"/>
+        <w:rPr>
+          <w:rFonts w:ascii="Calibri" w:hAnsi="Calibri" w:cs="Calibri"/>
+          <w:sz w:val="22"/>
+          <w:szCs w:val="22"/>
+          <w:lang w:val="pt-PT"/>
+        </w:rPr>
+      </w:pPr>
+      <w:r>
+        <w:rPr>
+          <w:rStyle w:val="normaltextrun"/>
+          <w:rFonts w:ascii="Calibri" w:hAnsi="Calibri" w:cs="Calibri"/>
+          <w:sz w:val="22"/>
+          <w:szCs w:val="22"/>
+          <w:lang w:val="pt-PT"/>
+        </w:rPr>
+        <w:t>O site tem de exibir graficamente seu balanço mensal levando em conta o modelo financeiro aplicado.</w:t>
+      </w:r>
+      <w:r>
+        <w:rPr>
+          <w:rStyle w:val="eop"/>
+          <w:rFonts w:ascii="Calibri" w:hAnsi="Calibri" w:cs="Calibri"/>
+          <w:sz w:val="22"/>
+          <w:szCs w:val="22"/>
+          <w:lang w:val="pt-PT"/>
+        </w:rPr>
+        <w:t> </w:t>
+      </w:r>
+    </w:p>
+    <w:p>
+      <w:pPr>
+        <w:pStyle w:val="paragraph"/>
+        <w:numPr>
+          <w:ilvl w:val="0"/>
+          <w:numId w:val="6"/>
+        </w:numPr>
+        <w:spacing w:before="0" w:beforeAutospacing="0" w:after="0" w:afterAutospacing="0"/>
+        <w:ind w:left="1080" w:firstLine="0"/>
+        <w:textAlignment w:val="baseline"/>
+        <w:rPr>
+          <w:rFonts w:ascii="Calibri" w:hAnsi="Calibri" w:cs="Calibri"/>
+          <w:sz w:val="22"/>
+          <w:szCs w:val="22"/>
+          <w:lang w:val="pt-PT"/>
+        </w:rPr>
+      </w:pPr>
+      <w:r>
+        <w:rPr>
+          <w:rStyle w:val="normaltextrun"/>
+          <w:rFonts w:ascii="Calibri" w:hAnsi="Calibri" w:cs="Calibri"/>
+          <w:sz w:val="22"/>
+          <w:szCs w:val="22"/>
+          <w:lang w:val="pt-PT"/>
+        </w:rPr>
+        <w:t xml:space="preserve">O site precisa calcular e exibir graficamente um cenário de </w:t>
+      </w:r>
+      <w:r>
+        <w:rPr>
+          <w:rStyle w:val="spellingerror"/>
+          <w:rFonts w:ascii="Calibri" w:hAnsi="Calibri" w:cs="Calibri"/>
+          <w:sz w:val="22"/>
+          <w:szCs w:val="22"/>
+          <w:lang w:val="pt-PT"/>
+        </w:rPr>
+        <w:t>superávit</w:t>
+      </w:r>
+      <w:r>
+        <w:rPr>
+          <w:rStyle w:val="normaltextrun"/>
+          <w:rFonts w:ascii="Calibri" w:hAnsi="Calibri" w:cs="Calibri"/>
+          <w:sz w:val="22"/>
+          <w:szCs w:val="22"/>
+          <w:lang w:val="pt-PT"/>
+        </w:rPr>
+        <w:t xml:space="preserve"> levanto em consideração os dados fornecidos pelo usuário. </w:t>
+      </w:r>
+      <w:r>
+        <w:rPr>
+          <w:rStyle w:val="eop"/>
+          <w:rFonts w:ascii="Calibri" w:hAnsi="Calibri" w:cs="Calibri"/>
+          <w:sz w:val="22"/>
+          <w:szCs w:val="22"/>
+          <w:lang w:val="pt-PT"/>
+        </w:rPr>
+        <w:t> </w:t>
+      </w:r>
+    </w:p>
+    <w:p>
+      <w:pPr>
+        <w:pStyle w:val="paragraph"/>
+        <w:numPr>
+          <w:ilvl w:val="0"/>
+          <w:numId w:val="6"/>
+        </w:numPr>
+        <w:spacing w:before="0" w:beforeAutospacing="0" w:after="0" w:afterAutospacing="0"/>
+        <w:ind w:left="1080" w:firstLine="0"/>
+        <w:textAlignment w:val="baseline"/>
+        <w:rPr>
+          <w:rFonts w:ascii="Calibri" w:hAnsi="Calibri" w:cs="Calibri"/>
+          <w:sz w:val="22"/>
+          <w:szCs w:val="22"/>
+          <w:lang w:val="pt-PT"/>
+        </w:rPr>
+      </w:pPr>
+      <w:r>
+        <w:rPr>
+          <w:rStyle w:val="normaltextrun"/>
+          <w:rFonts w:ascii="Calibri" w:hAnsi="Calibri" w:cs="Calibri"/>
+          <w:sz w:val="22"/>
+          <w:szCs w:val="22"/>
+          <w:lang w:val="pt-PT"/>
+        </w:rPr>
+        <w:t>O site precisa ter o recurso de inserir novas receitas e despesas além das pré-cadastradas.</w:t>
+      </w:r>
+      <w:r>
+        <w:rPr>
+          <w:rStyle w:val="eop"/>
+          <w:rFonts w:ascii="Calibri" w:hAnsi="Calibri" w:cs="Calibri"/>
+          <w:sz w:val="22"/>
+          <w:szCs w:val="22"/>
+          <w:lang w:val="pt-PT"/>
+        </w:rPr>
+        <w:t> </w:t>
+      </w:r>
+    </w:p>
+    <w:p>
+      <w:pPr>
+        <w:pStyle w:val="paragraph"/>
+        <w:numPr>
+          <w:ilvl w:val="0"/>
+          <w:numId w:val="6"/>
+        </w:numPr>
+        <w:spacing w:before="0" w:beforeAutospacing="0" w:after="0" w:afterAutospacing="0"/>
+        <w:ind w:left="1080" w:firstLine="0"/>
+        <w:textAlignment w:val="baseline"/>
+        <w:rPr>
+          <w:rFonts w:ascii="Calibri" w:hAnsi="Calibri" w:cs="Calibri"/>
+          <w:sz w:val="22"/>
+          <w:szCs w:val="22"/>
+          <w:lang w:val="pt-PT"/>
+        </w:rPr>
+      </w:pPr>
+      <w:r>
+        <w:rPr>
+          <w:rStyle w:val="normaltextrun"/>
+          <w:rFonts w:ascii="Calibri" w:hAnsi="Calibri" w:cs="Calibri"/>
+          <w:sz w:val="22"/>
+          <w:szCs w:val="22"/>
+          <w:lang w:val="pt-PT"/>
+        </w:rPr>
+        <w:t>O site deve ter uma área onde o usuário irá inserir seus investimentos.</w:t>
+      </w:r>
+      <w:r>
+        <w:rPr>
+          <w:rStyle w:val="eop"/>
+          <w:rFonts w:ascii="Calibri" w:hAnsi="Calibri" w:cs="Calibri"/>
+          <w:sz w:val="22"/>
+          <w:szCs w:val="22"/>
+          <w:lang w:val="pt-PT"/>
+        </w:rPr>
+        <w:t> </w:t>
+      </w:r>
+    </w:p>
+    <w:p>
+      <w:pPr>
+        <w:pStyle w:val="paragraph"/>
+        <w:numPr>
+          <w:ilvl w:val="0"/>
+          <w:numId w:val="6"/>
+        </w:numPr>
+        <w:spacing w:before="0" w:beforeAutospacing="0" w:after="0" w:afterAutospacing="0"/>
+        <w:ind w:left="1080" w:firstLine="0"/>
+        <w:textAlignment w:val="baseline"/>
+        <w:rPr>
+          <w:rFonts w:ascii="Calibri" w:hAnsi="Calibri" w:cs="Calibri"/>
+          <w:sz w:val="22"/>
+          <w:szCs w:val="22"/>
+          <w:lang w:val="pt-PT"/>
+        </w:rPr>
+      </w:pPr>
+      <w:r>
+        <w:rPr>
+          <w:rStyle w:val="normaltextrun"/>
+          <w:rFonts w:ascii="Calibri" w:hAnsi="Calibri" w:cs="Calibri"/>
+          <w:sz w:val="22"/>
+          <w:szCs w:val="22"/>
+          <w:lang w:val="pt-PT"/>
+        </w:rPr>
+        <w:t>O site tem de calcular o rendimento destes investimentos.</w:t>
+      </w:r>
+      <w:r>
+        <w:rPr>
+          <w:rStyle w:val="eop"/>
+          <w:rFonts w:ascii="Calibri" w:hAnsi="Calibri" w:cs="Calibri"/>
+          <w:sz w:val="22"/>
+          <w:szCs w:val="22"/>
+          <w:lang w:val="pt-PT"/>
+        </w:rPr>
+        <w:t> </w:t>
+      </w:r>
+    </w:p>
+    <w:p>
+      <w:pPr>
+        <w:pStyle w:val="paragraph"/>
+        <w:numPr>
+          <w:ilvl w:val="0"/>
+          <w:numId w:val="6"/>
+        </w:numPr>
+        <w:spacing w:before="0" w:beforeAutospacing="0" w:after="0" w:afterAutospacing="0"/>
+        <w:ind w:left="1080" w:firstLine="0"/>
+        <w:textAlignment w:val="baseline"/>
+        <w:rPr>
+          <w:rFonts w:ascii="Calibri" w:hAnsi="Calibri" w:cs="Calibri"/>
+          <w:sz w:val="22"/>
+          <w:szCs w:val="22"/>
+          <w:lang w:val="pt-PT"/>
+        </w:rPr>
+      </w:pPr>
+      <w:r>
+        <w:rPr>
+          <w:rStyle w:val="normaltextrun"/>
+          <w:rFonts w:ascii="Calibri" w:hAnsi="Calibri" w:cs="Calibri"/>
+          <w:sz w:val="22"/>
+          <w:szCs w:val="22"/>
+          <w:lang w:val="pt-PT"/>
+        </w:rPr>
+        <w:t>O site tem de através de formulário informar ao usuário seu perfil de investidor.</w:t>
+      </w:r>
+      <w:r>
+        <w:rPr>
+          <w:rStyle w:val="eop"/>
+          <w:rFonts w:ascii="Calibri" w:hAnsi="Calibri" w:cs="Calibri"/>
+          <w:sz w:val="22"/>
+          <w:szCs w:val="22"/>
+          <w:lang w:val="pt-PT"/>
+        </w:rPr>
+        <w:t> </w:t>
+      </w:r>
+    </w:p>
+    <w:p>
+      <w:pPr>
+        <w:pStyle w:val="paragraph"/>
+        <w:spacing w:before="0" w:beforeAutospacing="0" w:after="0" w:afterAutospacing="0"/>
+        <w:textAlignment w:val="baseline"/>
+        <w:rPr>
+          <w:rFonts w:ascii="Segoe UI" w:hAnsi="Segoe UI" w:cs="Segoe UI"/>
+          <w:sz w:val="18"/>
+          <w:szCs w:val="18"/>
+          <w:lang w:val="pt-PT"/>
+        </w:rPr>
+      </w:pPr>
+      <w:r>
+        <w:rPr>
+          <w:rStyle w:val="eop"/>
+          <w:rFonts w:ascii="Calibri" w:hAnsi="Calibri" w:cs="Calibri"/>
+          <w:sz w:val="22"/>
+          <w:szCs w:val="22"/>
+          <w:lang w:val="pt-PT"/>
+        </w:rPr>
+        <w:t> </w:t>
+      </w:r>
+    </w:p>
+    <w:p>
+      <w:pPr>
+        <w:pStyle w:val="paragraph"/>
+        <w:spacing w:before="0" w:beforeAutospacing="0" w:after="0" w:afterAutospacing="0"/>
+        <w:textAlignment w:val="baseline"/>
+        <w:rPr>
+          <w:rFonts w:ascii="Segoe UI" w:hAnsi="Segoe UI" w:cs="Segoe UI"/>
+          <w:sz w:val="18"/>
+          <w:szCs w:val="18"/>
+          <w:lang w:val="pt-PT"/>
+        </w:rPr>
+      </w:pPr>
+      <w:r>
+        <w:rPr>
+          <w:rStyle w:val="eop"/>
+          <w:rFonts w:ascii="Calibri" w:hAnsi="Calibri" w:cs="Calibri"/>
+          <w:sz w:val="22"/>
+          <w:szCs w:val="22"/>
+          <w:lang w:val="pt-PT"/>
+        </w:rPr>
+        <w:t> </w:t>
+      </w:r>
+    </w:p>
+    <w:p>
+      <w:pPr>
+        <w:pStyle w:val="paragraph"/>
+        <w:spacing w:before="0" w:beforeAutospacing="0" w:after="0" w:afterAutospacing="0"/>
+        <w:textAlignment w:val="baseline"/>
+        <w:rPr>
+          <w:rFonts w:ascii="Segoe UI" w:hAnsi="Segoe UI" w:cs="Segoe UI"/>
+          <w:sz w:val="18"/>
+          <w:szCs w:val="18"/>
+          <w:lang w:val="pt-PT"/>
+        </w:rPr>
+      </w:pPr>
+      <w:r>
+        <w:rPr>
+          <w:rStyle w:val="normaltextrun"/>
+          <w:rFonts w:ascii="Calibri" w:hAnsi="Calibri" w:cs="Calibri"/>
+          <w:sz w:val="22"/>
+          <w:szCs w:val="22"/>
+          <w:lang w:val="pt-PT"/>
+        </w:rPr>
+        <w:t xml:space="preserve">Requisitos não funcionais: </w:t>
+      </w:r>
+      <w:r>
+        <w:rPr>
+          <w:rStyle w:val="eop"/>
+          <w:rFonts w:ascii="Calibri" w:hAnsi="Calibri" w:cs="Calibri"/>
+          <w:sz w:val="22"/>
+          <w:szCs w:val="22"/>
+          <w:lang w:val="pt-PT"/>
+        </w:rPr>
+        <w:t> </w:t>
+      </w:r>
+    </w:p>
+    <w:p>
+      <w:pPr>
+        <w:pStyle w:val="paragraph"/>
+        <w:numPr>
+          <w:ilvl w:val="0"/>
+          <w:numId w:val="7"/>
+        </w:numPr>
+        <w:spacing w:before="0" w:beforeAutospacing="0" w:after="0" w:afterAutospacing="0"/>
+        <w:ind w:left="1080" w:firstLine="0"/>
+        <w:textAlignment w:val="baseline"/>
+        <w:rPr>
+          <w:rFonts w:ascii="Calibri" w:hAnsi="Calibri" w:cs="Calibri"/>
+          <w:sz w:val="22"/>
+          <w:szCs w:val="22"/>
+          <w:lang w:val="pt-PT"/>
+        </w:rPr>
+      </w:pPr>
+      <w:r>
+        <w:rPr>
+          <w:rStyle w:val="normaltextrun"/>
+          <w:rFonts w:ascii="Calibri" w:hAnsi="Calibri" w:cs="Calibri"/>
+          <w:lang w:val="pt-PT"/>
+        </w:rPr>
+        <w:t xml:space="preserve">O site deve ser compatível com os principais navegadores do mercado (Google Chrome, Firefox, Microsoft </w:t>
+      </w:r>
+      <w:r>
+        <w:rPr>
+          <w:rStyle w:val="spellingerror"/>
+          <w:rFonts w:ascii="Calibri" w:hAnsi="Calibri" w:cs="Calibri"/>
+          <w:lang w:val="pt-PT"/>
+        </w:rPr>
+        <w:t>Edge</w:t>
+      </w:r>
+      <w:r>
+        <w:rPr>
+          <w:rStyle w:val="normaltextrun"/>
+          <w:rFonts w:ascii="Calibri" w:hAnsi="Calibri" w:cs="Calibri"/>
+          <w:lang w:val="pt-PT"/>
+        </w:rPr>
+        <w:t xml:space="preserve"> e Internet Explorer); </w:t>
+      </w:r>
+      <w:r>
+        <w:rPr>
+          <w:rStyle w:val="eop"/>
+          <w:rFonts w:ascii="Calibri" w:hAnsi="Calibri" w:cs="Calibri"/>
+          <w:lang w:val="pt-PT"/>
+        </w:rPr>
+        <w:t> </w:t>
+      </w:r>
+    </w:p>
+    <w:p>
+      <w:pPr>
+        <w:pStyle w:val="paragraph"/>
+        <w:numPr>
+          <w:ilvl w:val="0"/>
+          <w:numId w:val="7"/>
+        </w:numPr>
+        <w:spacing w:before="0" w:beforeAutospacing="0" w:after="0" w:afterAutospacing="0"/>
+        <w:ind w:left="1080" w:firstLine="0"/>
+        <w:textAlignment w:val="baseline"/>
+        <w:rPr>
+          <w:rFonts w:ascii="Calibri" w:hAnsi="Calibri" w:cs="Calibri"/>
+          <w:sz w:val="22"/>
+          <w:szCs w:val="22"/>
+          <w:lang w:val="pt-PT"/>
+        </w:rPr>
+      </w:pPr>
+      <w:r>
+        <w:rPr>
+          <w:rStyle w:val="normaltextrun"/>
+          <w:rFonts w:ascii="Calibri" w:hAnsi="Calibri" w:cs="Calibri"/>
+          <w:lang w:val="pt-PT"/>
+        </w:rPr>
+        <w:t>O site deverá ser responsivo permitindo a visualização em um celular de forma adequada;</w:t>
+      </w:r>
+      <w:r>
+        <w:rPr>
+          <w:rStyle w:val="eop"/>
+          <w:rFonts w:ascii="Calibri" w:hAnsi="Calibri" w:cs="Calibri"/>
+          <w:lang w:val="pt-PT"/>
+        </w:rPr>
+        <w:t> </w:t>
+      </w:r>
+    </w:p>
+    <w:p>
+      <w:pPr>
+        <w:pStyle w:val="paragraph"/>
+        <w:numPr>
+          <w:ilvl w:val="0"/>
+          <w:numId w:val="7"/>
+        </w:numPr>
+        <w:spacing w:before="0" w:beforeAutospacing="0" w:after="0" w:afterAutospacing="0"/>
+        <w:ind w:left="1080" w:firstLine="0"/>
+        <w:textAlignment w:val="baseline"/>
+        <w:rPr>
+          <w:rFonts w:ascii="Calibri" w:hAnsi="Calibri" w:cs="Calibri"/>
+          <w:sz w:val="22"/>
+          <w:szCs w:val="22"/>
+          <w:lang w:val="pt-PT"/>
+        </w:rPr>
+      </w:pPr>
+      <w:r>
+        <w:rPr>
+          <w:rStyle w:val="normaltextrun"/>
+          <w:rFonts w:ascii="Calibri" w:hAnsi="Calibri" w:cs="Calibri"/>
+          <w:lang w:val="pt-PT"/>
+        </w:rPr>
+        <w:t xml:space="preserve">O site deve ser publicado em um ambiente acessível publicamente na Internet ( GitHub </w:t>
+      </w:r>
+      <w:r>
+        <w:rPr>
+          <w:rStyle w:val="spellingerror"/>
+          <w:rFonts w:ascii="Calibri" w:hAnsi="Calibri" w:cs="Calibri"/>
+          <w:lang w:val="pt-PT"/>
+        </w:rPr>
+        <w:t>Pages</w:t>
+      </w:r>
+      <w:r>
+        <w:rPr>
+          <w:rStyle w:val="normaltextrun"/>
+          <w:rFonts w:ascii="Calibri" w:hAnsi="Calibri" w:cs="Calibri"/>
+          <w:lang w:val="pt-PT"/>
+        </w:rPr>
+        <w:t>);</w:t>
+      </w:r>
+      <w:r>
+        <w:rPr>
+          <w:rStyle w:val="eop"/>
+          <w:rFonts w:ascii="Calibri" w:hAnsi="Calibri" w:cs="Calibri"/>
+          <w:lang w:val="pt-PT"/>
+        </w:rPr>
+        <w:t> </w:t>
+      </w:r>
+    </w:p>
+    <w:p>
+      <w:pPr>
+        <w:pStyle w:val="paragraph"/>
+        <w:numPr>
+          <w:ilvl w:val="0"/>
+          <w:numId w:val="7"/>
+        </w:numPr>
+        <w:spacing w:before="0" w:beforeAutospacing="0" w:after="0" w:afterAutospacing="0"/>
+        <w:ind w:left="1080" w:firstLine="0"/>
+        <w:textAlignment w:val="baseline"/>
+        <w:rPr>
+          <w:rFonts w:ascii="Calibri" w:hAnsi="Calibri" w:cs="Calibri"/>
+          <w:sz w:val="22"/>
+          <w:szCs w:val="22"/>
+          <w:lang w:val="pt-PT"/>
+        </w:rPr>
+      </w:pPr>
+      <w:r>
+        <w:rPr>
+          <w:rStyle w:val="normaltextrun"/>
+          <w:rFonts w:ascii="Calibri" w:hAnsi="Calibri" w:cs="Calibri"/>
+          <w:sz w:val="22"/>
+          <w:szCs w:val="22"/>
+          <w:lang w:val="pt-PT"/>
+        </w:rPr>
+        <w:lastRenderedPageBreak/>
+        <w:t>A aplicação rodará em ambiente web;</w:t>
+      </w:r>
+      <w:r>
+        <w:rPr>
+          <w:rStyle w:val="eop"/>
+          <w:rFonts w:ascii="Calibri" w:hAnsi="Calibri" w:cs="Calibri"/>
+          <w:sz w:val="22"/>
+          <w:szCs w:val="22"/>
+          <w:lang w:val="pt-PT"/>
+        </w:rPr>
+        <w:t> </w:t>
+      </w:r>
+    </w:p>
+    <w:p>
+      <w:pPr>
+        <w:pStyle w:val="paragraph"/>
+        <w:numPr>
+          <w:ilvl w:val="0"/>
+          <w:numId w:val="7"/>
+        </w:numPr>
+        <w:spacing w:before="0" w:beforeAutospacing="0" w:after="0" w:afterAutospacing="0"/>
+        <w:ind w:left="1080" w:firstLine="0"/>
+        <w:textAlignment w:val="baseline"/>
+        <w:rPr>
+          <w:rFonts w:ascii="Calibri" w:hAnsi="Calibri" w:cs="Calibri"/>
+          <w:sz w:val="22"/>
+          <w:szCs w:val="22"/>
+          <w:lang w:val="pt-PT"/>
+        </w:rPr>
+      </w:pPr>
+      <w:r>
+        <w:rPr>
+          <w:rStyle w:val="normaltextrun"/>
+          <w:rFonts w:ascii="Calibri" w:hAnsi="Calibri" w:cs="Calibri"/>
+          <w:sz w:val="22"/>
+          <w:szCs w:val="22"/>
+          <w:lang w:val="pt-PT"/>
+        </w:rPr>
+        <w:t>O sistema deverá ser protegido contra acesso não autorizado.</w:t>
+      </w:r>
+      <w:r>
+        <w:rPr>
+          <w:rStyle w:val="eop"/>
+          <w:rFonts w:ascii="Calibri" w:hAnsi="Calibri" w:cs="Calibri"/>
+          <w:sz w:val="22"/>
+          <w:szCs w:val="22"/>
+          <w:lang w:val="pt-PT"/>
+        </w:rPr>
+        <w:t> </w:t>
+      </w:r>
+    </w:p>
+    <w:p>
+      <w:pPr>
+        <w:pStyle w:val="paragraph"/>
+        <w:numPr>
+          <w:ilvl w:val="0"/>
+          <w:numId w:val="7"/>
+        </w:numPr>
+        <w:spacing w:before="0" w:beforeAutospacing="0" w:after="0" w:afterAutospacing="0"/>
+        <w:ind w:left="1080" w:firstLine="0"/>
+        <w:textAlignment w:val="baseline"/>
+        <w:rPr>
+          <w:rFonts w:ascii="Calibri" w:hAnsi="Calibri" w:cs="Calibri"/>
+          <w:sz w:val="22"/>
+          <w:szCs w:val="22"/>
+          <w:lang w:val="pt-PT"/>
+        </w:rPr>
+      </w:pPr>
+      <w:r>
+        <w:rPr>
+          <w:rStyle w:val="normaltextrun"/>
+          <w:rFonts w:ascii="Calibri" w:hAnsi="Calibri" w:cs="Calibri"/>
+          <w:sz w:val="22"/>
+          <w:szCs w:val="22"/>
+          <w:lang w:val="pt-PT"/>
+        </w:rPr>
+        <w:t>O site deverá conter linguagem simples e fácil de ser entendida.</w:t>
+      </w:r>
+      <w:r>
+        <w:rPr>
+          <w:rStyle w:val="eop"/>
+          <w:rFonts w:ascii="Calibri" w:hAnsi="Calibri" w:cs="Calibri"/>
+          <w:sz w:val="22"/>
+          <w:szCs w:val="22"/>
+          <w:lang w:val="pt-PT"/>
+        </w:rPr>
+        <w:t> </w:t>
+      </w:r>
+    </w:p>
+    <w:p>
+      <w:pPr>
+        <w:pStyle w:val="paragraph"/>
+        <w:numPr>
+          <w:ilvl w:val="0"/>
+          <w:numId w:val="7"/>
+        </w:numPr>
+        <w:spacing w:before="0" w:beforeAutospacing="0" w:after="0" w:afterAutospacing="0"/>
+        <w:ind w:left="1080" w:firstLine="0"/>
+        <w:textAlignment w:val="baseline"/>
+        <w:rPr>
+          <w:rFonts w:ascii="Calibri" w:hAnsi="Calibri" w:cs="Calibri"/>
+          <w:sz w:val="22"/>
+          <w:szCs w:val="22"/>
+          <w:lang w:val="pt-PT"/>
+        </w:rPr>
+      </w:pPr>
+      <w:r>
+        <w:rPr>
+          <w:rStyle w:val="normaltextrun"/>
+          <w:rFonts w:ascii="Calibri" w:hAnsi="Calibri" w:cs="Calibri"/>
+          <w:sz w:val="22"/>
+          <w:szCs w:val="22"/>
+          <w:lang w:val="pt-PT"/>
+        </w:rPr>
+        <w:t>O sistema deverá ser capaz de lidar com no mínimo 500 usuários sem perder nenhuma funcionalidade. </w:t>
+      </w:r>
+      <w:r>
+        <w:rPr>
+          <w:rStyle w:val="eop"/>
+          <w:rFonts w:ascii="Calibri" w:hAnsi="Calibri" w:cs="Calibri"/>
+          <w:sz w:val="22"/>
+          <w:szCs w:val="22"/>
+          <w:lang w:val="pt-PT"/>
+        </w:rPr>
+        <w:t> </w:t>
+      </w:r>
+    </w:p>
+    <w:p>
+      <w:pPr>
+        <w:pStyle w:val="paragraph"/>
+        <w:spacing w:before="0" w:beforeAutospacing="0" w:after="0" w:afterAutospacing="0"/>
+        <w:textAlignment w:val="baseline"/>
+        <w:rPr>
+          <w:rFonts w:ascii="Segoe UI" w:hAnsi="Segoe UI" w:cs="Segoe UI"/>
+          <w:sz w:val="18"/>
+          <w:szCs w:val="18"/>
+          <w:lang w:val="pt-PT"/>
+        </w:rPr>
+      </w:pPr>
+      <w:r>
+        <w:rPr>
+          <w:rStyle w:val="eop"/>
+          <w:rFonts w:ascii="Calibri" w:hAnsi="Calibri" w:cs="Calibri"/>
+          <w:sz w:val="22"/>
+          <w:szCs w:val="22"/>
+          <w:lang w:val="pt-PT"/>
+        </w:rPr>
+        <w:t> </w:t>
+      </w:r>
+    </w:p>
+    <w:p>
+      <w:pPr>
+        <w:pStyle w:val="paragraph"/>
+        <w:spacing w:before="0" w:beforeAutospacing="0" w:after="0" w:afterAutospacing="0"/>
+        <w:textAlignment w:val="baseline"/>
+        <w:rPr>
+          <w:rFonts w:ascii="Segoe UI" w:hAnsi="Segoe UI" w:cs="Segoe UI"/>
+          <w:sz w:val="18"/>
+          <w:szCs w:val="18"/>
+          <w:lang w:val="pt-PT"/>
+        </w:rPr>
+      </w:pPr>
+      <w:r>
+        <w:rPr>
+          <w:rStyle w:val="normaltextrun"/>
+          <w:rFonts w:ascii="Calibri" w:hAnsi="Calibri" w:cs="Calibri"/>
+          <w:sz w:val="22"/>
+          <w:szCs w:val="22"/>
+          <w:lang w:val="pt-PT"/>
+        </w:rPr>
+        <w:t xml:space="preserve">Restrições: </w:t>
+      </w:r>
+      <w:r>
+        <w:rPr>
+          <w:rStyle w:val="eop"/>
+          <w:rFonts w:ascii="Calibri" w:hAnsi="Calibri" w:cs="Calibri"/>
+          <w:sz w:val="22"/>
+          <w:szCs w:val="22"/>
+          <w:lang w:val="pt-PT"/>
+        </w:rPr>
+        <w:t> </w:t>
+      </w:r>
+    </w:p>
+    <w:p>
+      <w:pPr>
+        <w:pStyle w:val="paragraph"/>
+        <w:numPr>
+          <w:ilvl w:val="0"/>
+          <w:numId w:val="8"/>
+        </w:numPr>
+        <w:spacing w:before="0" w:beforeAutospacing="0" w:after="0" w:afterAutospacing="0"/>
+        <w:ind w:left="1080" w:firstLine="0"/>
+        <w:textAlignment w:val="baseline"/>
+        <w:rPr>
+          <w:rFonts w:ascii="Calibri" w:hAnsi="Calibri" w:cs="Calibri"/>
+          <w:sz w:val="22"/>
+          <w:szCs w:val="22"/>
+          <w:lang w:val="pt-PT"/>
+        </w:rPr>
+      </w:pPr>
+      <w:r>
+        <w:rPr>
+          <w:rStyle w:val="normaltextrun"/>
+          <w:rFonts w:ascii="Calibri" w:hAnsi="Calibri" w:cs="Calibri"/>
+          <w:sz w:val="22"/>
+          <w:szCs w:val="22"/>
+          <w:lang w:val="pt-PT"/>
+        </w:rPr>
+        <w:t>A aplicação deverá ser escrita em JavaScript.</w:t>
+      </w:r>
+      <w:r>
+        <w:rPr>
+          <w:rStyle w:val="eop"/>
+          <w:rFonts w:ascii="Calibri" w:hAnsi="Calibri" w:cs="Calibri"/>
+          <w:sz w:val="22"/>
+          <w:szCs w:val="22"/>
+          <w:lang w:val="pt-PT"/>
+        </w:rPr>
+        <w:t> </w:t>
+      </w:r>
+    </w:p>
+    <w:p>
+      <w:pPr>
+        <w:pStyle w:val="paragraph"/>
+        <w:numPr>
+          <w:ilvl w:val="0"/>
+          <w:numId w:val="8"/>
+        </w:numPr>
+        <w:spacing w:before="0" w:beforeAutospacing="0" w:after="0" w:afterAutospacing="0"/>
+        <w:ind w:left="1080" w:firstLine="0"/>
+        <w:textAlignment w:val="baseline"/>
+        <w:rPr>
+          <w:rFonts w:ascii="Calibri" w:hAnsi="Calibri" w:cs="Calibri"/>
+          <w:sz w:val="22"/>
+          <w:szCs w:val="22"/>
+          <w:lang w:val="pt-PT"/>
+        </w:rPr>
+      </w:pPr>
+      <w:r>
+        <w:rPr>
+          <w:rStyle w:val="normaltextrun"/>
+          <w:rFonts w:ascii="Calibri" w:hAnsi="Calibri" w:cs="Calibri"/>
+          <w:sz w:val="22"/>
+          <w:szCs w:val="22"/>
+          <w:lang w:val="pt-PT"/>
+        </w:rPr>
+        <w:t>A equipe de desenvolvimento se limitará a seis pessoas.</w:t>
+      </w:r>
+      <w:r>
+        <w:rPr>
+          <w:rStyle w:val="eop"/>
+          <w:rFonts w:ascii="Calibri" w:hAnsi="Calibri" w:cs="Calibri"/>
+          <w:sz w:val="22"/>
+          <w:szCs w:val="22"/>
+          <w:lang w:val="pt-PT"/>
+        </w:rPr>
+        <w:t> </w:t>
+      </w:r>
+    </w:p>
+    <w:p>
+      <w:pPr>
+        <w:pStyle w:val="paragraph"/>
+        <w:numPr>
+          <w:ilvl w:val="0"/>
+          <w:numId w:val="8"/>
+        </w:numPr>
+        <w:spacing w:before="0" w:beforeAutospacing="0" w:after="0" w:afterAutospacing="0"/>
+        <w:ind w:left="1080" w:firstLine="0"/>
+        <w:textAlignment w:val="baseline"/>
+        <w:rPr>
+          <w:rFonts w:ascii="Calibri" w:hAnsi="Calibri" w:cs="Calibri"/>
+          <w:sz w:val="22"/>
+          <w:szCs w:val="22"/>
+          <w:lang w:val="pt-PT"/>
+        </w:rPr>
+      </w:pPr>
+      <w:r>
+        <w:rPr>
+          <w:rStyle w:val="normaltextrun"/>
+          <w:rFonts w:ascii="Calibri" w:hAnsi="Calibri" w:cs="Calibri"/>
+          <w:sz w:val="22"/>
+          <w:szCs w:val="22"/>
+          <w:lang w:val="pt-PT"/>
+        </w:rPr>
+        <w:t>O projeto deverá ser entregue até a data: 25/06/2023</w:t>
+      </w:r>
+      <w:r>
+        <w:rPr>
+          <w:rStyle w:val="eop"/>
+          <w:rFonts w:ascii="Calibri" w:hAnsi="Calibri" w:cs="Calibri"/>
+          <w:sz w:val="22"/>
+          <w:szCs w:val="22"/>
+          <w:lang w:val="pt-PT"/>
         </w:rPr>
         <w:t> </w:t>
       </w:r>
@@ -591,6 +1545,155 @@
 <file path=word/numbering.xml><?xml version="1.0" encoding="utf-8"?>
 <w:numbering xmlns:wpc="http://schemas.microsoft.com/office/word/2010/wordprocessingCanvas" xmlns:cx="http://schemas.microsoft.com/office/drawing/2014/chartex" xmlns:cx1="http://schemas.microsoft.com/office/drawing/2015/9/8/chartex" xmlns:cx2="http://schemas.microsoft.com/office/drawing/2015/10/21/chartex" xmlns:cx3="http://schemas.microsoft.com/office/drawing/2016/5/9/chartex" xmlns:cx4="http://schemas.microsoft.com/office/drawing/2016/5/10/chartex" xmlns:cx5="http://schemas.microsoft.com/office/drawing/2016/5/11/chartex" xmlns:cx6="http://schemas.microsoft.com/office/drawing/2016/5/12/chartex" xmlns:cx7="http://schemas.microsoft.com/office/drawing/2016/5/13/chartex" xmlns:cx8="http://schemas.microsoft.com/office/drawing/2016/5/14/chartex" xmlns:mc="http://schemas.openxmlformats.org/markup-compatibility/2006" xmlns:aink="http://schemas.microsoft.com/office/drawing/2016/ink" xmlns:am3d="http://schemas.microsoft.com/office/drawing/2017/model3d" xmlns:o="urn:schemas-microsoft-com:office:office" xmlns:oel="http://schemas.microsoft.com/office/2019/extlst" xmlns:r="http://schemas.openxmlformats.org/officeDocument/2006/relationships" xmlns:m="http://schemas.openxmlformats.org/officeDocument/2006/math" xmlns:v="urn:schemas-microsoft-com:vml" xmlns:wp14="http://schemas.microsoft.com/office/word/2010/wordprocessingDrawing" xmlns:wp="http://schemas.openxmlformats.org/drawingml/2006/wordprocessingDrawing" xmlns:w10="urn:schemas-microsoft-com:office:word" xmlns:w="http://schemas.openxmlformats.org/wordprocessingml/2006/main" xmlns:w14="http://schemas.microsoft.com/office/word/2010/wordml" xmlns:w15="http://schemas.microsoft.com/office/word/2012/wordml" xmlns:w16cex="http://schemas.microsoft.com/office/word/2018/wordml/cex" xmlns:w16cid="http://schemas.microsoft.com/office/word/2016/wordml/cid" xmlns:w16="http://schemas.microsoft.com/office/word/2018/wordml" xmlns:w16sdtdh="http://schemas.microsoft.com/office/word/2020/wordml/sdtdatahash" xmlns:w16se="http://schemas.microsoft.com/office/word/2015/wordml/symex" xmlns:wpg="http://schemas.microsoft.com/office/word/2010/wordprocessingGroup" xmlns:wpi="http://schemas.microsoft.com/office/word/2010/wordprocessingInk" xmlns:wne="http://schemas.microsoft.com/office/word/2006/wordml" xmlns:wps="http://schemas.microsoft.com/office/word/2010/wordprocessingShape" mc:Ignorable="w14 w15 w16se w16cid w16 w16cex w16sdtdh wp14">
   <w:abstractNum w:abstractNumId="0" w15:restartNumberingAfterBreak="0">
+    <w:nsid w:val="0E091A50"/>
+    <w:multiLevelType w:val="multilevel"/>
+    <w:tmpl w:val="4B14B9B8"/>
+    <w:lvl w:ilvl="0">
+      <w:start w:val="1"/>
+      <w:numFmt w:val="bullet"/>
+      <w:lvlText w:val=""/>
+      <w:lvlJc w:val="left"/>
+      <w:pPr>
+        <w:tabs>
+          <w:tab w:val="num" w:pos="720"/>
+        </w:tabs>
+        <w:ind w:left="720" w:hanging="360"/>
+      </w:pPr>
+      <w:rPr>
+        <w:rFonts w:ascii="Symbol" w:hAnsi="Symbol" w:hint="default"/>
+        <w:sz w:val="20"/>
+      </w:rPr>
+    </w:lvl>
+    <w:lvl w:ilvl="1" w:tentative="1">
+      <w:start w:val="1"/>
+      <w:numFmt w:val="bullet"/>
+      <w:lvlText w:val=""/>
+      <w:lvlJc w:val="left"/>
+      <w:pPr>
+        <w:tabs>
+          <w:tab w:val="num" w:pos="1440"/>
+        </w:tabs>
+        <w:ind w:left="1440" w:hanging="360"/>
+      </w:pPr>
+      <w:rPr>
+        <w:rFonts w:ascii="Symbol" w:hAnsi="Symbol" w:hint="default"/>
+        <w:sz w:val="20"/>
+      </w:rPr>
+    </w:lvl>
+    <w:lvl w:ilvl="2" w:tentative="1">
+      <w:start w:val="1"/>
+      <w:numFmt w:val="bullet"/>
+      <w:lvlText w:val=""/>
+      <w:lvlJc w:val="left"/>
+      <w:pPr>
+        <w:tabs>
+          <w:tab w:val="num" w:pos="2160"/>
+        </w:tabs>
+        <w:ind w:left="2160" w:hanging="360"/>
+      </w:pPr>
+      <w:rPr>
+        <w:rFonts w:ascii="Symbol" w:hAnsi="Symbol" w:hint="default"/>
+        <w:sz w:val="20"/>
+      </w:rPr>
+    </w:lvl>
+    <w:lvl w:ilvl="3" w:tentative="1">
+      <w:start w:val="1"/>
+      <w:numFmt w:val="bullet"/>
+      <w:lvlText w:val=""/>
+      <w:lvlJc w:val="left"/>
+      <w:pPr>
+        <w:tabs>
+          <w:tab w:val="num" w:pos="2880"/>
+        </w:tabs>
+        <w:ind w:left="2880" w:hanging="360"/>
+      </w:pPr>
+      <w:rPr>
+        <w:rFonts w:ascii="Symbol" w:hAnsi="Symbol" w:hint="default"/>
+        <w:sz w:val="20"/>
+      </w:rPr>
+    </w:lvl>
+    <w:lvl w:ilvl="4" w:tentative="1">
+      <w:start w:val="1"/>
+      <w:numFmt w:val="bullet"/>
+      <w:lvlText w:val=""/>
+      <w:lvlJc w:val="left"/>
+      <w:pPr>
+        <w:tabs>
+          <w:tab w:val="num" w:pos="3600"/>
+        </w:tabs>
+        <w:ind w:left="3600" w:hanging="360"/>
+      </w:pPr>
+      <w:rPr>
+        <w:rFonts w:ascii="Symbol" w:hAnsi="Symbol" w:hint="default"/>
+        <w:sz w:val="20"/>
+      </w:rPr>
+    </w:lvl>
+    <w:lvl w:ilvl="5" w:tentative="1">
+      <w:start w:val="1"/>
+      <w:numFmt w:val="bullet"/>
+      <w:lvlText w:val=""/>
+      <w:lvlJc w:val="left"/>
+      <w:pPr>
+        <w:tabs>
+          <w:tab w:val="num" w:pos="4320"/>
+        </w:tabs>
+        <w:ind w:left="4320" w:hanging="360"/>
+      </w:pPr>
+      <w:rPr>
+        <w:rFonts w:ascii="Symbol" w:hAnsi="Symbol" w:hint="default"/>
+        <w:sz w:val="20"/>
+      </w:rPr>
+    </w:lvl>
+    <w:lvl w:ilvl="6" w:tentative="1">
+      <w:start w:val="1"/>
+      <w:numFmt w:val="bullet"/>
+      <w:lvlText w:val=""/>
+      <w:lvlJc w:val="left"/>
+      <w:pPr>
+        <w:tabs>
+          <w:tab w:val="num" w:pos="5040"/>
+        </w:tabs>
+        <w:ind w:left="5040" w:hanging="360"/>
+      </w:pPr>
+      <w:rPr>
+        <w:rFonts w:ascii="Symbol" w:hAnsi="Symbol" w:hint="default"/>
+        <w:sz w:val="20"/>
+      </w:rPr>
+    </w:lvl>
+    <w:lvl w:ilvl="7" w:tentative="1">
+      <w:start w:val="1"/>
+      <w:numFmt w:val="bullet"/>
+      <w:lvlText w:val=""/>
+      <w:lvlJc w:val="left"/>
+      <w:pPr>
+        <w:tabs>
+          <w:tab w:val="num" w:pos="5760"/>
+        </w:tabs>
+        <w:ind w:left="5760" w:hanging="360"/>
+      </w:pPr>
+      <w:rPr>
+        <w:rFonts w:ascii="Symbol" w:hAnsi="Symbol" w:hint="default"/>
+        <w:sz w:val="20"/>
+      </w:rPr>
+    </w:lvl>
+    <w:lvl w:ilvl="8" w:tentative="1">
+      <w:start w:val="1"/>
+      <w:numFmt w:val="bullet"/>
+      <w:lvlText w:val=""/>
+      <w:lvlJc w:val="left"/>
+      <w:pPr>
+        <w:tabs>
+          <w:tab w:val="num" w:pos="6480"/>
+        </w:tabs>
+        <w:ind w:left="6480" w:hanging="360"/>
+      </w:pPr>
+      <w:rPr>
+        <w:rFonts w:ascii="Symbol" w:hAnsi="Symbol" w:hint="default"/>
+        <w:sz w:val="20"/>
+      </w:rPr>
+    </w:lvl>
+  </w:abstractNum>
+  <w:abstractNum w:abstractNumId="1" w15:restartNumberingAfterBreak="0">
     <w:nsid w:val="1CBD26F8"/>
     <w:multiLevelType w:val="multilevel"/>
     <w:tmpl w:val="88103E3C"/>
@@ -739,7 +1842,7 @@
       </w:rPr>
     </w:lvl>
   </w:abstractNum>
-  <w:abstractNum w:abstractNumId="1" w15:restartNumberingAfterBreak="0">
+  <w:abstractNum w:abstractNumId="2" w15:restartNumberingAfterBreak="0">
     <w:nsid w:val="238C5F6D"/>
     <w:multiLevelType w:val="multilevel"/>
     <w:tmpl w:val="24BCA756"/>
@@ -888,7 +1991,603 @@
       </w:rPr>
     </w:lvl>
   </w:abstractNum>
-  <w:abstractNum w:abstractNumId="2" w15:restartNumberingAfterBreak="0">
+  <w:abstractNum w:abstractNumId="3" w15:restartNumberingAfterBreak="0">
+    <w:nsid w:val="5CE22613"/>
+    <w:multiLevelType w:val="multilevel"/>
+    <w:tmpl w:val="9F228150"/>
+    <w:lvl w:ilvl="0">
+      <w:start w:val="1"/>
+      <w:numFmt w:val="bullet"/>
+      <w:lvlText w:val=""/>
+      <w:lvlJc w:val="left"/>
+      <w:pPr>
+        <w:tabs>
+          <w:tab w:val="num" w:pos="720"/>
+        </w:tabs>
+        <w:ind w:left="720" w:hanging="360"/>
+      </w:pPr>
+      <w:rPr>
+        <w:rFonts w:ascii="Symbol" w:hAnsi="Symbol" w:hint="default"/>
+        <w:sz w:val="20"/>
+      </w:rPr>
+    </w:lvl>
+    <w:lvl w:ilvl="1" w:tentative="1">
+      <w:start w:val="1"/>
+      <w:numFmt w:val="bullet"/>
+      <w:lvlText w:val=""/>
+      <w:lvlJc w:val="left"/>
+      <w:pPr>
+        <w:tabs>
+          <w:tab w:val="num" w:pos="1440"/>
+        </w:tabs>
+        <w:ind w:left="1440" w:hanging="360"/>
+      </w:pPr>
+      <w:rPr>
+        <w:rFonts w:ascii="Symbol" w:hAnsi="Symbol" w:hint="default"/>
+        <w:sz w:val="20"/>
+      </w:rPr>
+    </w:lvl>
+    <w:lvl w:ilvl="2" w:tentative="1">
+      <w:start w:val="1"/>
+      <w:numFmt w:val="bullet"/>
+      <w:lvlText w:val=""/>
+      <w:lvlJc w:val="left"/>
+      <w:pPr>
+        <w:tabs>
+          <w:tab w:val="num" w:pos="2160"/>
+        </w:tabs>
+        <w:ind w:left="2160" w:hanging="360"/>
+      </w:pPr>
+      <w:rPr>
+        <w:rFonts w:ascii="Symbol" w:hAnsi="Symbol" w:hint="default"/>
+        <w:sz w:val="20"/>
+      </w:rPr>
+    </w:lvl>
+    <w:lvl w:ilvl="3" w:tentative="1">
+      <w:start w:val="1"/>
+      <w:numFmt w:val="bullet"/>
+      <w:lvlText w:val=""/>
+      <w:lvlJc w:val="left"/>
+      <w:pPr>
+        <w:tabs>
+          <w:tab w:val="num" w:pos="2880"/>
+        </w:tabs>
+        <w:ind w:left="2880" w:hanging="360"/>
+      </w:pPr>
+      <w:rPr>
+        <w:rFonts w:ascii="Symbol" w:hAnsi="Symbol" w:hint="default"/>
+        <w:sz w:val="20"/>
+      </w:rPr>
+    </w:lvl>
+    <w:lvl w:ilvl="4" w:tentative="1">
+      <w:start w:val="1"/>
+      <w:numFmt w:val="bullet"/>
+      <w:lvlText w:val=""/>
+      <w:lvlJc w:val="left"/>
+      <w:pPr>
+        <w:tabs>
+          <w:tab w:val="num" w:pos="3600"/>
+        </w:tabs>
+        <w:ind w:left="3600" w:hanging="360"/>
+      </w:pPr>
+      <w:rPr>
+        <w:rFonts w:ascii="Symbol" w:hAnsi="Symbol" w:hint="default"/>
+        <w:sz w:val="20"/>
+      </w:rPr>
+    </w:lvl>
+    <w:lvl w:ilvl="5" w:tentative="1">
+      <w:start w:val="1"/>
+      <w:numFmt w:val="bullet"/>
+      <w:lvlText w:val=""/>
+      <w:lvlJc w:val="left"/>
+      <w:pPr>
+        <w:tabs>
+          <w:tab w:val="num" w:pos="4320"/>
+        </w:tabs>
+        <w:ind w:left="4320" w:hanging="360"/>
+      </w:pPr>
+      <w:rPr>
+        <w:rFonts w:ascii="Symbol" w:hAnsi="Symbol" w:hint="default"/>
+        <w:sz w:val="20"/>
+      </w:rPr>
+    </w:lvl>
+    <w:lvl w:ilvl="6" w:tentative="1">
+      <w:start w:val="1"/>
+      <w:numFmt w:val="bullet"/>
+      <w:lvlText w:val=""/>
+      <w:lvlJc w:val="left"/>
+      <w:pPr>
+        <w:tabs>
+          <w:tab w:val="num" w:pos="5040"/>
+        </w:tabs>
+        <w:ind w:left="5040" w:hanging="360"/>
+      </w:pPr>
+      <w:rPr>
+        <w:rFonts w:ascii="Symbol" w:hAnsi="Symbol" w:hint="default"/>
+        <w:sz w:val="20"/>
+      </w:rPr>
+    </w:lvl>
+    <w:lvl w:ilvl="7" w:tentative="1">
+      <w:start w:val="1"/>
+      <w:numFmt w:val="bullet"/>
+      <w:lvlText w:val=""/>
+      <w:lvlJc w:val="left"/>
+      <w:pPr>
+        <w:tabs>
+          <w:tab w:val="num" w:pos="5760"/>
+        </w:tabs>
+        <w:ind w:left="5760" w:hanging="360"/>
+      </w:pPr>
+      <w:rPr>
+        <w:rFonts w:ascii="Symbol" w:hAnsi="Symbol" w:hint="default"/>
+        <w:sz w:val="20"/>
+      </w:rPr>
+    </w:lvl>
+    <w:lvl w:ilvl="8" w:tentative="1">
+      <w:start w:val="1"/>
+      <w:numFmt w:val="bullet"/>
+      <w:lvlText w:val=""/>
+      <w:lvlJc w:val="left"/>
+      <w:pPr>
+        <w:tabs>
+          <w:tab w:val="num" w:pos="6480"/>
+        </w:tabs>
+        <w:ind w:left="6480" w:hanging="360"/>
+      </w:pPr>
+      <w:rPr>
+        <w:rFonts w:ascii="Symbol" w:hAnsi="Symbol" w:hint="default"/>
+        <w:sz w:val="20"/>
+      </w:rPr>
+    </w:lvl>
+  </w:abstractNum>
+  <w:abstractNum w:abstractNumId="4" w15:restartNumberingAfterBreak="0">
+    <w:nsid w:val="5D931727"/>
+    <w:multiLevelType w:val="multilevel"/>
+    <w:tmpl w:val="B6A0B308"/>
+    <w:lvl w:ilvl="0">
+      <w:start w:val="1"/>
+      <w:numFmt w:val="bullet"/>
+      <w:lvlText w:val=""/>
+      <w:lvlJc w:val="left"/>
+      <w:pPr>
+        <w:tabs>
+          <w:tab w:val="num" w:pos="720"/>
+        </w:tabs>
+        <w:ind w:left="720" w:hanging="360"/>
+      </w:pPr>
+      <w:rPr>
+        <w:rFonts w:ascii="Symbol" w:hAnsi="Symbol" w:hint="default"/>
+        <w:sz w:val="20"/>
+      </w:rPr>
+    </w:lvl>
+    <w:lvl w:ilvl="1" w:tentative="1">
+      <w:start w:val="1"/>
+      <w:numFmt w:val="bullet"/>
+      <w:lvlText w:val=""/>
+      <w:lvlJc w:val="left"/>
+      <w:pPr>
+        <w:tabs>
+          <w:tab w:val="num" w:pos="1440"/>
+        </w:tabs>
+        <w:ind w:left="1440" w:hanging="360"/>
+      </w:pPr>
+      <w:rPr>
+        <w:rFonts w:ascii="Symbol" w:hAnsi="Symbol" w:hint="default"/>
+        <w:sz w:val="20"/>
+      </w:rPr>
+    </w:lvl>
+    <w:lvl w:ilvl="2" w:tentative="1">
+      <w:start w:val="1"/>
+      <w:numFmt w:val="bullet"/>
+      <w:lvlText w:val=""/>
+      <w:lvlJc w:val="left"/>
+      <w:pPr>
+        <w:tabs>
+          <w:tab w:val="num" w:pos="2160"/>
+        </w:tabs>
+        <w:ind w:left="2160" w:hanging="360"/>
+      </w:pPr>
+      <w:rPr>
+        <w:rFonts w:ascii="Symbol" w:hAnsi="Symbol" w:hint="default"/>
+        <w:sz w:val="20"/>
+      </w:rPr>
+    </w:lvl>
+    <w:lvl w:ilvl="3" w:tentative="1">
+      <w:start w:val="1"/>
+      <w:numFmt w:val="bullet"/>
+      <w:lvlText w:val=""/>
+      <w:lvlJc w:val="left"/>
+      <w:pPr>
+        <w:tabs>
+          <w:tab w:val="num" w:pos="2880"/>
+        </w:tabs>
+        <w:ind w:left="2880" w:hanging="360"/>
+      </w:pPr>
+      <w:rPr>
+        <w:rFonts w:ascii="Symbol" w:hAnsi="Symbol" w:hint="default"/>
+        <w:sz w:val="20"/>
+      </w:rPr>
+    </w:lvl>
+    <w:lvl w:ilvl="4" w:tentative="1">
+      <w:start w:val="1"/>
+      <w:numFmt w:val="bullet"/>
+      <w:lvlText w:val=""/>
+      <w:lvlJc w:val="left"/>
+      <w:pPr>
+        <w:tabs>
+          <w:tab w:val="num" w:pos="3600"/>
+        </w:tabs>
+        <w:ind w:left="3600" w:hanging="360"/>
+      </w:pPr>
+      <w:rPr>
+        <w:rFonts w:ascii="Symbol" w:hAnsi="Symbol" w:hint="default"/>
+        <w:sz w:val="20"/>
+      </w:rPr>
+    </w:lvl>
+    <w:lvl w:ilvl="5" w:tentative="1">
+      <w:start w:val="1"/>
+      <w:numFmt w:val="bullet"/>
+      <w:lvlText w:val=""/>
+      <w:lvlJc w:val="left"/>
+      <w:pPr>
+        <w:tabs>
+          <w:tab w:val="num" w:pos="4320"/>
+        </w:tabs>
+        <w:ind w:left="4320" w:hanging="360"/>
+      </w:pPr>
+      <w:rPr>
+        <w:rFonts w:ascii="Symbol" w:hAnsi="Symbol" w:hint="default"/>
+        <w:sz w:val="20"/>
+      </w:rPr>
+    </w:lvl>
+    <w:lvl w:ilvl="6" w:tentative="1">
+      <w:start w:val="1"/>
+      <w:numFmt w:val="bullet"/>
+      <w:lvlText w:val=""/>
+      <w:lvlJc w:val="left"/>
+      <w:pPr>
+        <w:tabs>
+          <w:tab w:val="num" w:pos="5040"/>
+        </w:tabs>
+        <w:ind w:left="5040" w:hanging="360"/>
+      </w:pPr>
+      <w:rPr>
+        <w:rFonts w:ascii="Symbol" w:hAnsi="Symbol" w:hint="default"/>
+        <w:sz w:val="20"/>
+      </w:rPr>
+    </w:lvl>
+    <w:lvl w:ilvl="7" w:tentative="1">
+      <w:start w:val="1"/>
+      <w:numFmt w:val="bullet"/>
+      <w:lvlText w:val=""/>
+      <w:lvlJc w:val="left"/>
+      <w:pPr>
+        <w:tabs>
+          <w:tab w:val="num" w:pos="5760"/>
+        </w:tabs>
+        <w:ind w:left="5760" w:hanging="360"/>
+      </w:pPr>
+      <w:rPr>
+        <w:rFonts w:ascii="Symbol" w:hAnsi="Symbol" w:hint="default"/>
+        <w:sz w:val="20"/>
+      </w:rPr>
+    </w:lvl>
+    <w:lvl w:ilvl="8" w:tentative="1">
+      <w:start w:val="1"/>
+      <w:numFmt w:val="bullet"/>
+      <w:lvlText w:val=""/>
+      <w:lvlJc w:val="left"/>
+      <w:pPr>
+        <w:tabs>
+          <w:tab w:val="num" w:pos="6480"/>
+        </w:tabs>
+        <w:ind w:left="6480" w:hanging="360"/>
+      </w:pPr>
+      <w:rPr>
+        <w:rFonts w:ascii="Symbol" w:hAnsi="Symbol" w:hint="default"/>
+        <w:sz w:val="20"/>
+      </w:rPr>
+    </w:lvl>
+  </w:abstractNum>
+  <w:abstractNum w:abstractNumId="5" w15:restartNumberingAfterBreak="0">
+    <w:nsid w:val="65164943"/>
+    <w:multiLevelType w:val="multilevel"/>
+    <w:tmpl w:val="8F425A48"/>
+    <w:lvl w:ilvl="0">
+      <w:start w:val="1"/>
+      <w:numFmt w:val="bullet"/>
+      <w:lvlText w:val=""/>
+      <w:lvlJc w:val="left"/>
+      <w:pPr>
+        <w:tabs>
+          <w:tab w:val="num" w:pos="720"/>
+        </w:tabs>
+        <w:ind w:left="720" w:hanging="360"/>
+      </w:pPr>
+      <w:rPr>
+        <w:rFonts w:ascii="Symbol" w:hAnsi="Symbol" w:hint="default"/>
+        <w:sz w:val="20"/>
+      </w:rPr>
+    </w:lvl>
+    <w:lvl w:ilvl="1" w:tentative="1">
+      <w:start w:val="1"/>
+      <w:numFmt w:val="bullet"/>
+      <w:lvlText w:val=""/>
+      <w:lvlJc w:val="left"/>
+      <w:pPr>
+        <w:tabs>
+          <w:tab w:val="num" w:pos="1440"/>
+        </w:tabs>
+        <w:ind w:left="1440" w:hanging="360"/>
+      </w:pPr>
+      <w:rPr>
+        <w:rFonts w:ascii="Symbol" w:hAnsi="Symbol" w:hint="default"/>
+        <w:sz w:val="20"/>
+      </w:rPr>
+    </w:lvl>
+    <w:lvl w:ilvl="2" w:tentative="1">
+      <w:start w:val="1"/>
+      <w:numFmt w:val="bullet"/>
+      <w:lvlText w:val=""/>
+      <w:lvlJc w:val="left"/>
+      <w:pPr>
+        <w:tabs>
+          <w:tab w:val="num" w:pos="2160"/>
+        </w:tabs>
+        <w:ind w:left="2160" w:hanging="360"/>
+      </w:pPr>
+      <w:rPr>
+        <w:rFonts w:ascii="Symbol" w:hAnsi="Symbol" w:hint="default"/>
+        <w:sz w:val="20"/>
+      </w:rPr>
+    </w:lvl>
+    <w:lvl w:ilvl="3" w:tentative="1">
+      <w:start w:val="1"/>
+      <w:numFmt w:val="bullet"/>
+      <w:lvlText w:val=""/>
+      <w:lvlJc w:val="left"/>
+      <w:pPr>
+        <w:tabs>
+          <w:tab w:val="num" w:pos="2880"/>
+        </w:tabs>
+        <w:ind w:left="2880" w:hanging="360"/>
+      </w:pPr>
+      <w:rPr>
+        <w:rFonts w:ascii="Symbol" w:hAnsi="Symbol" w:hint="default"/>
+        <w:sz w:val="20"/>
+      </w:rPr>
+    </w:lvl>
+    <w:lvl w:ilvl="4" w:tentative="1">
+      <w:start w:val="1"/>
+      <w:numFmt w:val="bullet"/>
+      <w:lvlText w:val=""/>
+      <w:lvlJc w:val="left"/>
+      <w:pPr>
+        <w:tabs>
+          <w:tab w:val="num" w:pos="3600"/>
+        </w:tabs>
+        <w:ind w:left="3600" w:hanging="360"/>
+      </w:pPr>
+      <w:rPr>
+        <w:rFonts w:ascii="Symbol" w:hAnsi="Symbol" w:hint="default"/>
+        <w:sz w:val="20"/>
+      </w:rPr>
+    </w:lvl>
+    <w:lvl w:ilvl="5" w:tentative="1">
+      <w:start w:val="1"/>
+      <w:numFmt w:val="bullet"/>
+      <w:lvlText w:val=""/>
+      <w:lvlJc w:val="left"/>
+      <w:pPr>
+        <w:tabs>
+          <w:tab w:val="num" w:pos="4320"/>
+        </w:tabs>
+        <w:ind w:left="4320" w:hanging="360"/>
+      </w:pPr>
+      <w:rPr>
+        <w:rFonts w:ascii="Symbol" w:hAnsi="Symbol" w:hint="default"/>
+        <w:sz w:val="20"/>
+      </w:rPr>
+    </w:lvl>
+    <w:lvl w:ilvl="6" w:tentative="1">
+      <w:start w:val="1"/>
+      <w:numFmt w:val="bullet"/>
+      <w:lvlText w:val=""/>
+      <w:lvlJc w:val="left"/>
+      <w:pPr>
+        <w:tabs>
+          <w:tab w:val="num" w:pos="5040"/>
+        </w:tabs>
+        <w:ind w:left="5040" w:hanging="360"/>
+      </w:pPr>
+      <w:rPr>
+        <w:rFonts w:ascii="Symbol" w:hAnsi="Symbol" w:hint="default"/>
+        <w:sz w:val="20"/>
+      </w:rPr>
+    </w:lvl>
+    <w:lvl w:ilvl="7" w:tentative="1">
+      <w:start w:val="1"/>
+      <w:numFmt w:val="bullet"/>
+      <w:lvlText w:val=""/>
+      <w:lvlJc w:val="left"/>
+      <w:pPr>
+        <w:tabs>
+          <w:tab w:val="num" w:pos="5760"/>
+        </w:tabs>
+        <w:ind w:left="5760" w:hanging="360"/>
+      </w:pPr>
+      <w:rPr>
+        <w:rFonts w:ascii="Symbol" w:hAnsi="Symbol" w:hint="default"/>
+        <w:sz w:val="20"/>
+      </w:rPr>
+    </w:lvl>
+    <w:lvl w:ilvl="8" w:tentative="1">
+      <w:start w:val="1"/>
+      <w:numFmt w:val="bullet"/>
+      <w:lvlText w:val=""/>
+      <w:lvlJc w:val="left"/>
+      <w:pPr>
+        <w:tabs>
+          <w:tab w:val="num" w:pos="6480"/>
+        </w:tabs>
+        <w:ind w:left="6480" w:hanging="360"/>
+      </w:pPr>
+      <w:rPr>
+        <w:rFonts w:ascii="Symbol" w:hAnsi="Symbol" w:hint="default"/>
+        <w:sz w:val="20"/>
+      </w:rPr>
+    </w:lvl>
+  </w:abstractNum>
+  <w:abstractNum w:abstractNumId="6" w15:restartNumberingAfterBreak="0">
+    <w:nsid w:val="73D16656"/>
+    <w:multiLevelType w:val="multilevel"/>
+    <w:tmpl w:val="765641F4"/>
+    <w:lvl w:ilvl="0">
+      <w:start w:val="1"/>
+      <w:numFmt w:val="bullet"/>
+      <w:lvlText w:val=""/>
+      <w:lvlJc w:val="left"/>
+      <w:pPr>
+        <w:tabs>
+          <w:tab w:val="num" w:pos="720"/>
+        </w:tabs>
+        <w:ind w:left="720" w:hanging="360"/>
+      </w:pPr>
+      <w:rPr>
+        <w:rFonts w:ascii="Symbol" w:hAnsi="Symbol" w:hint="default"/>
+        <w:sz w:val="20"/>
+      </w:rPr>
+    </w:lvl>
+    <w:lvl w:ilvl="1" w:tentative="1">
+      <w:start w:val="1"/>
+      <w:numFmt w:val="bullet"/>
+      <w:lvlText w:val=""/>
+      <w:lvlJc w:val="left"/>
+      <w:pPr>
+        <w:tabs>
+          <w:tab w:val="num" w:pos="1440"/>
+        </w:tabs>
+        <w:ind w:left="1440" w:hanging="360"/>
+      </w:pPr>
+      <w:rPr>
+        <w:rFonts w:ascii="Symbol" w:hAnsi="Symbol" w:hint="default"/>
+        <w:sz w:val="20"/>
+      </w:rPr>
+    </w:lvl>
+    <w:lvl w:ilvl="2" w:tentative="1">
+      <w:start w:val="1"/>
+      <w:numFmt w:val="bullet"/>
+      <w:lvlText w:val=""/>
+      <w:lvlJc w:val="left"/>
+      <w:pPr>
+        <w:tabs>
+          <w:tab w:val="num" w:pos="2160"/>
+        </w:tabs>
+        <w:ind w:left="2160" w:hanging="360"/>
+      </w:pPr>
+      <w:rPr>
+        <w:rFonts w:ascii="Symbol" w:hAnsi="Symbol" w:hint="default"/>
+        <w:sz w:val="20"/>
+      </w:rPr>
+    </w:lvl>
+    <w:lvl w:ilvl="3" w:tentative="1">
+      <w:start w:val="1"/>
+      <w:numFmt w:val="bullet"/>
+      <w:lvlText w:val=""/>
+      <w:lvlJc w:val="left"/>
+      <w:pPr>
+        <w:tabs>
+          <w:tab w:val="num" w:pos="2880"/>
+        </w:tabs>
+        <w:ind w:left="2880" w:hanging="360"/>
+      </w:pPr>
+      <w:rPr>
+        <w:rFonts w:ascii="Symbol" w:hAnsi="Symbol" w:hint="default"/>
+        <w:sz w:val="20"/>
+      </w:rPr>
+    </w:lvl>
+    <w:lvl w:ilvl="4" w:tentative="1">
+      <w:start w:val="1"/>
+      <w:numFmt w:val="bullet"/>
+      <w:lvlText w:val=""/>
+      <w:lvlJc w:val="left"/>
+      <w:pPr>
+        <w:tabs>
+          <w:tab w:val="num" w:pos="3600"/>
+        </w:tabs>
+        <w:ind w:left="3600" w:hanging="360"/>
+      </w:pPr>
+      <w:rPr>
+        <w:rFonts w:ascii="Symbol" w:hAnsi="Symbol" w:hint="default"/>
+        <w:sz w:val="20"/>
+      </w:rPr>
+    </w:lvl>
+    <w:lvl w:ilvl="5" w:tentative="1">
+      <w:start w:val="1"/>
+      <w:numFmt w:val="bullet"/>
+      <w:lvlText w:val=""/>
+      <w:lvlJc w:val="left"/>
+      <w:pPr>
+        <w:tabs>
+          <w:tab w:val="num" w:pos="4320"/>
+        </w:tabs>
+        <w:ind w:left="4320" w:hanging="360"/>
+      </w:pPr>
+      <w:rPr>
+        <w:rFonts w:ascii="Symbol" w:hAnsi="Symbol" w:hint="default"/>
+        <w:sz w:val="20"/>
+      </w:rPr>
+    </w:lvl>
+    <w:lvl w:ilvl="6" w:tentative="1">
+      <w:start w:val="1"/>
+      <w:numFmt w:val="bullet"/>
+      <w:lvlText w:val=""/>
+      <w:lvlJc w:val="left"/>
+      <w:pPr>
+        <w:tabs>
+          <w:tab w:val="num" w:pos="5040"/>
+        </w:tabs>
+        <w:ind w:left="5040" w:hanging="360"/>
+      </w:pPr>
+      <w:rPr>
+        <w:rFonts w:ascii="Symbol" w:hAnsi="Symbol" w:hint="default"/>
+        <w:sz w:val="20"/>
+      </w:rPr>
+    </w:lvl>
+    <w:lvl w:ilvl="7" w:tentative="1">
+      <w:start w:val="1"/>
+      <w:numFmt w:val="bullet"/>
+      <w:lvlText w:val=""/>
+      <w:lvlJc w:val="left"/>
+      <w:pPr>
+        <w:tabs>
+          <w:tab w:val="num" w:pos="5760"/>
+        </w:tabs>
+        <w:ind w:left="5760" w:hanging="360"/>
+      </w:pPr>
+      <w:rPr>
+        <w:rFonts w:ascii="Symbol" w:hAnsi="Symbol" w:hint="default"/>
+        <w:sz w:val="20"/>
+      </w:rPr>
+    </w:lvl>
+    <w:lvl w:ilvl="8" w:tentative="1">
+      <w:start w:val="1"/>
+      <w:numFmt w:val="bullet"/>
+      <w:lvlText w:val=""/>
+      <w:lvlJc w:val="left"/>
+      <w:pPr>
+        <w:tabs>
+          <w:tab w:val="num" w:pos="6480"/>
+        </w:tabs>
+        <w:ind w:left="6480" w:hanging="360"/>
+      </w:pPr>
+      <w:rPr>
+        <w:rFonts w:ascii="Symbol" w:hAnsi="Symbol" w:hint="default"/>
+        <w:sz w:val="20"/>
+      </w:rPr>
+    </w:lvl>
+  </w:abstractNum>
+  <w:abstractNum w:abstractNumId="7" w15:restartNumberingAfterBreak="0">
     <w:nsid w:val="7A265200"/>
     <w:multiLevelType w:val="multilevel"/>
     <w:tmpl w:val="4730732C"/>
@@ -1038,12 +2737,27 @@
     </w:lvl>
   </w:abstractNum>
   <w:num w:numId="1" w16cid:durableId="609818470">
+    <w:abstractNumId w:val="7"/>
+  </w:num>
+  <w:num w:numId="2" w16cid:durableId="537595284">
     <w:abstractNumId w:val="2"/>
   </w:num>
-  <w:num w:numId="2" w16cid:durableId="537595284">
+  <w:num w:numId="3" w16cid:durableId="518088486">
     <w:abstractNumId w:val="1"/>
   </w:num>
-  <w:num w:numId="3" w16cid:durableId="518088486">
+  <w:num w:numId="4" w16cid:durableId="2013875868">
+    <w:abstractNumId w:val="3"/>
+  </w:num>
+  <w:num w:numId="5" w16cid:durableId="1917087644">
+    <w:abstractNumId w:val="5"/>
+  </w:num>
+  <w:num w:numId="6" w16cid:durableId="294871851">
+    <w:abstractNumId w:val="4"/>
+  </w:num>
+  <w:num w:numId="7" w16cid:durableId="1054082761">
+    <w:abstractNumId w:val="6"/>
+  </w:num>
+  <w:num w:numId="8" w16cid:durableId="1934387452">
     <w:abstractNumId w:val="0"/>
   </w:num>
 </w:numbering>
@@ -1519,6 +3233,11 @@
     <w:basedOn w:val="Fontepargpadro"/>
     <w:rsid w:val="00E74BED"/>
   </w:style>
+  <w:style w:type="character" w:customStyle="1" w:styleId="scxw202552245">
+    <w:name w:val="scxw202552245"/>
+    <w:basedOn w:val="Fontepargpadro"/>
+    <w:rsid w:val="005E0A38"/>
+  </w:style>
 </w:styles>
 </file>
 
